--- a/Reference.docx
+++ b/Reference.docx
@@ -1550,490 +1550,676 @@
           <w:u w:val="single"/>
           <w:lang w:val="en-GB"/>
         </w:rPr>
-        <w:t>Hashcat</w:t>
-      </w:r>
-      <w:proofErr w:type="spellEnd"/>
-    </w:p>
-    <w:p>
-      <w:pPr>
-        <w:rPr>
-          <w:b/>
-          <w:sz w:val="32"/>
-          <w:u w:val="single"/>
-          <w:lang w:val="en-GB"/>
-        </w:rPr>
-      </w:pPr>
-      <w:r>
-        <w:rPr>
-          <w:b/>
-          <w:sz w:val="32"/>
-          <w:u w:val="single"/>
-          <w:lang w:val="en-GB"/>
-        </w:rPr>
-        <w:t>Hash-identifier</w:t>
-      </w:r>
-    </w:p>
-    <w:p>
-      <w:pPr>
-        <w:rPr>
-          <w:b/>
-          <w:sz w:val="32"/>
-          <w:u w:val="single"/>
-          <w:lang w:val="en-GB"/>
-        </w:rPr>
-      </w:pPr>
-      <w:r>
-        <w:rPr>
-          <w:b/>
-          <w:sz w:val="32"/>
-          <w:u w:val="single"/>
-          <w:lang w:val="en-GB"/>
-        </w:rPr>
-        <w:lastRenderedPageBreak/>
-        <w:t>Crunch     (wordlist making)</w:t>
-      </w:r>
-    </w:p>
-    <w:p>
-      <w:pPr>
-        <w:rPr>
-          <w:b/>
-          <w:sz w:val="32"/>
-          <w:u w:val="single"/>
-          <w:lang w:val="en-GB"/>
-        </w:rPr>
-      </w:pPr>
-      <w:proofErr w:type="spellStart"/>
-      <w:r>
-        <w:rPr>
-          <w:b/>
-          <w:sz w:val="32"/>
-          <w:u w:val="single"/>
-          <w:lang w:val="en-GB"/>
-        </w:rPr>
-        <w:t>Dirsearch</w:t>
-      </w:r>
-      <w:proofErr w:type="spellEnd"/>
-      <w:r>
-        <w:rPr>
-          <w:b/>
-          <w:sz w:val="32"/>
-          <w:u w:val="single"/>
-          <w:lang w:val="en-GB"/>
-        </w:rPr>
-        <w:t xml:space="preserve"> (directory search and </w:t>
-      </w:r>
-      <w:proofErr w:type="spellStart"/>
-      <w:proofErr w:type="gramStart"/>
-      <w:r>
-        <w:rPr>
-          <w:b/>
-          <w:sz w:val="32"/>
-          <w:u w:val="single"/>
-          <w:lang w:val="en-GB"/>
-        </w:rPr>
-        <w:t>url</w:t>
-      </w:r>
-      <w:proofErr w:type="spellEnd"/>
-      <w:proofErr w:type="gramEnd"/>
-      <w:r>
-        <w:rPr>
-          <w:b/>
-          <w:sz w:val="32"/>
-          <w:u w:val="single"/>
-          <w:lang w:val="en-GB"/>
-        </w:rPr>
-        <w:t>)</w:t>
-      </w:r>
-    </w:p>
-    <w:p>
-      <w:pPr>
-        <w:rPr>
-          <w:b/>
-          <w:sz w:val="32"/>
-          <w:u w:val="single"/>
-          <w:lang w:val="en-GB"/>
-        </w:rPr>
-      </w:pPr>
-      <w:proofErr w:type="spellStart"/>
-      <w:r>
-        <w:rPr>
-          <w:b/>
-          <w:sz w:val="32"/>
-          <w:u w:val="single"/>
-          <w:lang w:val="en-GB"/>
-        </w:rPr>
-        <w:t>Forexbuster</w:t>
-      </w:r>
-      <w:proofErr w:type="spellEnd"/>
-      <w:r>
-        <w:rPr>
-          <w:b/>
-          <w:sz w:val="32"/>
-          <w:u w:val="single"/>
-          <w:lang w:val="en-GB"/>
-        </w:rPr>
-        <w:t xml:space="preserve"> (directory search)</w:t>
-      </w:r>
-    </w:p>
-    <w:p>
-      <w:pPr>
-        <w:rPr>
-          <w:b/>
-          <w:sz w:val="32"/>
-          <w:u w:val="single"/>
-          <w:lang w:val="en-GB"/>
-        </w:rPr>
-      </w:pPr>
-      <w:proofErr w:type="spellStart"/>
-      <w:r>
-        <w:rPr>
-          <w:b/>
-          <w:sz w:val="32"/>
-          <w:u w:val="single"/>
-          <w:lang w:val="en-GB"/>
-        </w:rPr>
-        <w:t>Nc</w:t>
-      </w:r>
-      <w:proofErr w:type="spellEnd"/>
-      <w:r>
-        <w:rPr>
-          <w:b/>
-          <w:sz w:val="32"/>
-          <w:u w:val="single"/>
-          <w:lang w:val="en-GB"/>
-        </w:rPr>
-        <w:t xml:space="preserve"> –</w:t>
-      </w:r>
-      <w:proofErr w:type="spellStart"/>
-      <w:proofErr w:type="gramStart"/>
-      <w:r>
-        <w:rPr>
-          <w:b/>
-          <w:sz w:val="32"/>
-          <w:u w:val="single"/>
-          <w:lang w:val="en-GB"/>
-        </w:rPr>
-        <w:t>lvnp</w:t>
-      </w:r>
-      <w:proofErr w:type="spellEnd"/>
-      <w:r>
-        <w:rPr>
-          <w:b/>
-          <w:sz w:val="32"/>
-          <w:u w:val="single"/>
-          <w:lang w:val="en-GB"/>
-        </w:rPr>
-        <w:t xml:space="preserve">  (</w:t>
-      </w:r>
-      <w:proofErr w:type="spellStart"/>
-      <w:proofErr w:type="gramEnd"/>
-      <w:r>
-        <w:rPr>
-          <w:b/>
-          <w:sz w:val="32"/>
-          <w:u w:val="single"/>
-          <w:lang w:val="en-GB"/>
-        </w:rPr>
-        <w:t>portno</w:t>
-      </w:r>
-      <w:proofErr w:type="spellEnd"/>
-      <w:r>
-        <w:rPr>
-          <w:b/>
-          <w:sz w:val="32"/>
-          <w:u w:val="single"/>
-          <w:lang w:val="en-GB"/>
-        </w:rPr>
-        <w:t xml:space="preserve">)      (it used to listen </w:t>
-      </w:r>
-      <w:r>
-        <w:rPr>
-          <w:b/>
-          <w:sz w:val="32"/>
-          <w:u w:val="single"/>
-          <w:lang w:val="en-GB"/>
-        </w:rPr>
-        <w:t>particular port</w:t>
-      </w:r>
-      <w:r>
-        <w:rPr>
-          <w:b/>
-          <w:sz w:val="32"/>
-          <w:u w:val="single"/>
-          <w:lang w:val="en-GB"/>
-        </w:rPr>
-        <w:t>)</w:t>
-      </w:r>
-    </w:p>
-    <w:p>
-      <w:pPr>
-        <w:rPr>
-          <w:b/>
-          <w:sz w:val="32"/>
-          <w:u w:val="single"/>
-          <w:lang w:val="en-GB"/>
-        </w:rPr>
-      </w:pPr>
-      <w:proofErr w:type="spellStart"/>
-      <w:proofErr w:type="gramStart"/>
-      <w:r>
-        <w:rPr>
-          <w:b/>
-          <w:sz w:val="32"/>
-          <w:u w:val="single"/>
-          <w:lang w:val="en-GB"/>
-        </w:rPr>
-        <w:t>Nc</w:t>
-      </w:r>
-      <w:proofErr w:type="spellEnd"/>
-      <w:proofErr w:type="gramEnd"/>
-      <w:r>
-        <w:rPr>
-          <w:b/>
-          <w:sz w:val="32"/>
-          <w:u w:val="single"/>
-          <w:lang w:val="en-GB"/>
-        </w:rPr>
-        <w:t xml:space="preserve"> </w:t>
-      </w:r>
-      <w:r>
-        <w:rPr>
-          <w:b/>
-          <w:sz w:val="32"/>
-          <w:u w:val="single"/>
-          <w:lang w:val="en-GB"/>
-        </w:rPr>
-        <w:t>–v (</w:t>
-      </w:r>
-      <w:proofErr w:type="spellStart"/>
-      <w:r>
-        <w:rPr>
-          <w:b/>
-          <w:sz w:val="32"/>
-          <w:u w:val="single"/>
-          <w:lang w:val="en-GB"/>
-        </w:rPr>
-        <w:t>ip</w:t>
-      </w:r>
-      <w:proofErr w:type="spellEnd"/>
-      <w:r>
-        <w:rPr>
-          <w:b/>
-          <w:sz w:val="32"/>
-          <w:u w:val="single"/>
-          <w:lang w:val="en-GB"/>
-        </w:rPr>
-        <w:t xml:space="preserve">) (port)       </w:t>
-      </w:r>
-      <w:r>
-        <w:rPr>
-          <w:b/>
-          <w:sz w:val="32"/>
-          <w:u w:val="single"/>
-          <w:lang w:val="en-GB"/>
-        </w:rPr>
-        <w:t>(command used to establish connection)</w:t>
-      </w:r>
-    </w:p>
-    <w:p>
-      <w:pPr>
-        <w:rPr>
-          <w:b/>
-          <w:sz w:val="32"/>
-          <w:u w:val="single"/>
-          <w:lang w:val="en-GB"/>
-        </w:rPr>
-      </w:pPr>
-      <w:r>
-        <w:rPr>
-          <w:b/>
-          <w:sz w:val="32"/>
-          <w:u w:val="single"/>
-          <w:lang w:val="en-GB"/>
-        </w:rPr>
-        <w:t xml:space="preserve">Python3 </w:t>
-      </w:r>
-      <w:proofErr w:type="spellStart"/>
-      <w:r>
-        <w:rPr>
-          <w:b/>
-          <w:sz w:val="32"/>
-          <w:u w:val="single"/>
-          <w:lang w:val="en-GB"/>
-        </w:rPr>
-        <w:t>http.server</w:t>
-      </w:r>
-      <w:proofErr w:type="spellEnd"/>
-      <w:r>
-        <w:rPr>
-          <w:b/>
-          <w:sz w:val="32"/>
-          <w:u w:val="single"/>
-          <w:lang w:val="en-GB"/>
-        </w:rPr>
-        <w:t xml:space="preserve"> 8000 (local server)</w:t>
-      </w:r>
-    </w:p>
-    <w:p>
-      <w:pPr>
-        <w:rPr>
-          <w:b/>
-          <w:sz w:val="32"/>
-          <w:u w:val="single"/>
-          <w:lang w:val="en-GB"/>
-        </w:rPr>
-      </w:pPr>
-      <w:proofErr w:type="spellStart"/>
-      <w:r>
-        <w:rPr>
-          <w:b/>
-          <w:sz w:val="32"/>
-          <w:u w:val="single"/>
-          <w:lang w:val="en-GB"/>
-        </w:rPr>
-        <w:t>Linpeas</w:t>
-      </w:r>
-      <w:proofErr w:type="spellEnd"/>
-      <w:r>
-        <w:rPr>
-          <w:b/>
-          <w:sz w:val="32"/>
-          <w:u w:val="single"/>
-          <w:lang w:val="en-GB"/>
-        </w:rPr>
-        <w:t xml:space="preserve"> (</w:t>
-      </w:r>
-      <w:proofErr w:type="spellStart"/>
-      <w:r>
-        <w:rPr>
-          <w:b/>
-          <w:sz w:val="32"/>
-          <w:u w:val="single"/>
-          <w:lang w:val="en-GB"/>
-        </w:rPr>
-        <w:t>linux</w:t>
-      </w:r>
-      <w:proofErr w:type="spellEnd"/>
-      <w:r>
-        <w:rPr>
-          <w:b/>
-          <w:sz w:val="32"/>
-          <w:u w:val="single"/>
-          <w:lang w:val="en-GB"/>
-        </w:rPr>
-        <w:t xml:space="preserve"> privilege escalation)</w:t>
-      </w:r>
-    </w:p>
-    <w:p>
-      <w:pPr>
-        <w:rPr>
-          <w:b/>
-          <w:sz w:val="32"/>
-          <w:u w:val="single"/>
-          <w:lang w:val="en-GB"/>
-        </w:rPr>
-      </w:pPr>
-      <w:proofErr w:type="spellStart"/>
-      <w:r>
-        <w:rPr>
-          <w:b/>
-          <w:sz w:val="32"/>
-          <w:u w:val="single"/>
-          <w:lang w:val="en-GB"/>
-        </w:rPr>
-        <w:t>Winpeas</w:t>
-      </w:r>
-      <w:proofErr w:type="spellEnd"/>
-      <w:r>
-        <w:rPr>
-          <w:b/>
-          <w:sz w:val="32"/>
-          <w:u w:val="single"/>
-          <w:lang w:val="en-GB"/>
-        </w:rPr>
-        <w:t xml:space="preserve"> (windows privilege escalation)</w:t>
-      </w:r>
-    </w:p>
-    <w:p>
-      <w:pPr>
-        <w:rPr>
-          <w:b/>
-          <w:sz w:val="32"/>
-          <w:u w:val="single"/>
-          <w:lang w:val="en-GB"/>
-        </w:rPr>
-      </w:pPr>
-      <w:proofErr w:type="spellStart"/>
-      <w:r>
-        <w:rPr>
-          <w:b/>
-          <w:sz w:val="32"/>
-          <w:u w:val="single"/>
-          <w:lang w:val="en-GB"/>
-        </w:rPr>
-        <w:t>Wget</w:t>
-      </w:r>
-      <w:proofErr w:type="spellEnd"/>
-      <w:r>
-        <w:rPr>
-          <w:b/>
-          <w:sz w:val="32"/>
-          <w:u w:val="single"/>
-          <w:lang w:val="en-GB"/>
-        </w:rPr>
-        <w:t xml:space="preserve"> (download the folder from remote)</w:t>
-      </w:r>
-    </w:p>
-    <w:p>
-      <w:pPr>
-        <w:rPr>
-          <w:b/>
-          <w:sz w:val="32"/>
-          <w:u w:val="single"/>
-          <w:lang w:val="en-GB"/>
-        </w:rPr>
-      </w:pPr>
-      <w:r>
-        <w:rPr>
-          <w:b/>
-          <w:sz w:val="32"/>
-          <w:u w:val="single"/>
-          <w:lang w:val="en-GB"/>
-        </w:rPr>
-        <w:t>Curl (for http request)</w:t>
-      </w:r>
-    </w:p>
-    <w:p>
-      <w:pPr>
-        <w:rPr>
-          <w:b/>
-          <w:sz w:val="32"/>
-          <w:u w:val="single"/>
-          <w:lang w:val="en-GB"/>
-        </w:rPr>
-      </w:pPr>
-      <w:proofErr w:type="spellStart"/>
-      <w:r>
-        <w:rPr>
-          <w:b/>
-          <w:sz w:val="32"/>
-          <w:u w:val="single"/>
-          <w:lang w:val="en-GB"/>
-        </w:rPr>
-        <w:t>Env</w:t>
-      </w:r>
-      <w:proofErr w:type="spellEnd"/>
-      <w:r>
-        <w:rPr>
-          <w:b/>
-          <w:sz w:val="32"/>
-          <w:u w:val="single"/>
-          <w:lang w:val="en-GB"/>
-        </w:rPr>
-        <w:t xml:space="preserve"> ( for getting all environment variable in system)</w:t>
+        <w:t>Hashid</w:t>
+      </w:r>
+      <w:proofErr w:type="spellEnd"/>
+      <w:r>
+        <w:rPr>
+          <w:b/>
+          <w:sz w:val="32"/>
+          <w:u w:val="single"/>
+          <w:lang w:val="en-GB"/>
+        </w:rPr>
+        <w:t>(hash identifier)</w:t>
       </w:r>
       <w:bookmarkStart w:id="0" w:name="_GoBack"/>
       <w:bookmarkEnd w:id="0"/>
+    </w:p>
+    <w:p>
+      <w:pPr>
+        <w:rPr>
+          <w:b/>
+          <w:sz w:val="32"/>
+          <w:u w:val="single"/>
+          <w:lang w:val="en-GB"/>
+        </w:rPr>
+      </w:pPr>
+      <w:proofErr w:type="spellStart"/>
+      <w:r>
+        <w:rPr>
+          <w:b/>
+          <w:sz w:val="32"/>
+          <w:u w:val="single"/>
+          <w:lang w:val="en-GB"/>
+        </w:rPr>
+        <w:t>Hashcat</w:t>
+      </w:r>
+      <w:proofErr w:type="spellEnd"/>
+    </w:p>
+    <w:p>
+      <w:pPr>
+        <w:rPr>
+          <w:b/>
+          <w:sz w:val="32"/>
+          <w:u w:val="single"/>
+          <w:lang w:val="en-GB"/>
+        </w:rPr>
+      </w:pPr>
+    </w:p>
+    <w:p>
+      <w:pPr>
+        <w:rPr>
+          <w:b/>
+          <w:sz w:val="32"/>
+          <w:u w:val="single"/>
+          <w:lang w:val="en-GB"/>
+        </w:rPr>
+      </w:pPr>
+      <w:r>
+        <w:rPr>
+          <w:b/>
+          <w:sz w:val="32"/>
+          <w:u w:val="single"/>
+          <w:lang w:val="en-GB"/>
+        </w:rPr>
+        <w:t>Hash-identifier</w:t>
+      </w:r>
+    </w:p>
+    <w:p>
+      <w:pPr>
+        <w:rPr>
+          <w:b/>
+          <w:sz w:val="32"/>
+          <w:u w:val="single"/>
+          <w:lang w:val="en-GB"/>
+        </w:rPr>
+      </w:pPr>
+      <w:r>
+        <w:rPr>
+          <w:b/>
+          <w:sz w:val="32"/>
+          <w:u w:val="single"/>
+          <w:lang w:val="en-GB"/>
+        </w:rPr>
+        <w:t>Crunch     (wordlist making)</w:t>
+      </w:r>
+    </w:p>
+    <w:p>
+      <w:pPr>
+        <w:rPr>
+          <w:b/>
+          <w:sz w:val="32"/>
+          <w:u w:val="single"/>
+          <w:lang w:val="en-GB"/>
+        </w:rPr>
+      </w:pPr>
+      <w:proofErr w:type="spellStart"/>
+      <w:r>
+        <w:rPr>
+          <w:b/>
+          <w:sz w:val="32"/>
+          <w:u w:val="single"/>
+          <w:lang w:val="en-GB"/>
+        </w:rPr>
+        <w:t>Dirsearch</w:t>
+      </w:r>
+      <w:proofErr w:type="spellEnd"/>
+      <w:r>
+        <w:rPr>
+          <w:b/>
+          <w:sz w:val="32"/>
+          <w:u w:val="single"/>
+          <w:lang w:val="en-GB"/>
+        </w:rPr>
+        <w:t xml:space="preserve"> (directory search and </w:t>
+      </w:r>
+      <w:proofErr w:type="spellStart"/>
+      <w:proofErr w:type="gramStart"/>
+      <w:r>
+        <w:rPr>
+          <w:b/>
+          <w:sz w:val="32"/>
+          <w:u w:val="single"/>
+          <w:lang w:val="en-GB"/>
+        </w:rPr>
+        <w:t>url</w:t>
+      </w:r>
+      <w:proofErr w:type="spellEnd"/>
+      <w:proofErr w:type="gramEnd"/>
+      <w:r>
+        <w:rPr>
+          <w:b/>
+          <w:sz w:val="32"/>
+          <w:u w:val="single"/>
+          <w:lang w:val="en-GB"/>
+        </w:rPr>
+        <w:t>)</w:t>
+      </w:r>
+    </w:p>
+    <w:p>
+      <w:pPr>
+        <w:rPr>
+          <w:b/>
+          <w:sz w:val="32"/>
+          <w:u w:val="single"/>
+          <w:lang w:val="en-GB"/>
+        </w:rPr>
+      </w:pPr>
+      <w:proofErr w:type="spellStart"/>
+      <w:r>
+        <w:rPr>
+          <w:b/>
+          <w:sz w:val="32"/>
+          <w:u w:val="single"/>
+          <w:lang w:val="en-GB"/>
+        </w:rPr>
+        <w:t>Forexbuster</w:t>
+      </w:r>
+      <w:proofErr w:type="spellEnd"/>
+      <w:r>
+        <w:rPr>
+          <w:b/>
+          <w:sz w:val="32"/>
+          <w:u w:val="single"/>
+          <w:lang w:val="en-GB"/>
+        </w:rPr>
+        <w:t xml:space="preserve"> (directory search)</w:t>
+      </w:r>
+    </w:p>
+    <w:p>
+      <w:pPr>
+        <w:rPr>
+          <w:b/>
+          <w:sz w:val="32"/>
+          <w:u w:val="single"/>
+          <w:lang w:val="en-GB"/>
+        </w:rPr>
+      </w:pPr>
+      <w:proofErr w:type="spellStart"/>
+      <w:r>
+        <w:rPr>
+          <w:b/>
+          <w:sz w:val="32"/>
+          <w:u w:val="single"/>
+          <w:lang w:val="en-GB"/>
+        </w:rPr>
+        <w:t>Nc</w:t>
+      </w:r>
+      <w:proofErr w:type="spellEnd"/>
+      <w:r>
+        <w:rPr>
+          <w:b/>
+          <w:sz w:val="32"/>
+          <w:u w:val="single"/>
+          <w:lang w:val="en-GB"/>
+        </w:rPr>
+        <w:t xml:space="preserve"> –</w:t>
+      </w:r>
+      <w:proofErr w:type="spellStart"/>
+      <w:proofErr w:type="gramStart"/>
+      <w:r>
+        <w:rPr>
+          <w:b/>
+          <w:sz w:val="32"/>
+          <w:u w:val="single"/>
+          <w:lang w:val="en-GB"/>
+        </w:rPr>
+        <w:t>lvnp</w:t>
+      </w:r>
+      <w:proofErr w:type="spellEnd"/>
+      <w:r>
+        <w:rPr>
+          <w:b/>
+          <w:sz w:val="32"/>
+          <w:u w:val="single"/>
+          <w:lang w:val="en-GB"/>
+        </w:rPr>
+        <w:t xml:space="preserve">  (</w:t>
+      </w:r>
+      <w:proofErr w:type="spellStart"/>
+      <w:proofErr w:type="gramEnd"/>
+      <w:r>
+        <w:rPr>
+          <w:b/>
+          <w:sz w:val="32"/>
+          <w:u w:val="single"/>
+          <w:lang w:val="en-GB"/>
+        </w:rPr>
+        <w:t>portno</w:t>
+      </w:r>
+      <w:proofErr w:type="spellEnd"/>
+      <w:r>
+        <w:rPr>
+          <w:b/>
+          <w:sz w:val="32"/>
+          <w:u w:val="single"/>
+          <w:lang w:val="en-GB"/>
+        </w:rPr>
+        <w:t xml:space="preserve">)      (it used to listen </w:t>
+      </w:r>
+      <w:r>
+        <w:rPr>
+          <w:b/>
+          <w:sz w:val="32"/>
+          <w:u w:val="single"/>
+          <w:lang w:val="en-GB"/>
+        </w:rPr>
+        <w:t>particular port</w:t>
+      </w:r>
+      <w:r>
+        <w:rPr>
+          <w:b/>
+          <w:sz w:val="32"/>
+          <w:u w:val="single"/>
+          <w:lang w:val="en-GB"/>
+        </w:rPr>
+        <w:t>)</w:t>
+      </w:r>
+    </w:p>
+    <w:p>
+      <w:pPr>
+        <w:rPr>
+          <w:b/>
+          <w:sz w:val="32"/>
+          <w:u w:val="single"/>
+          <w:lang w:val="en-GB"/>
+        </w:rPr>
+      </w:pPr>
+      <w:proofErr w:type="spellStart"/>
+      <w:proofErr w:type="gramStart"/>
+      <w:r>
+        <w:rPr>
+          <w:b/>
+          <w:sz w:val="32"/>
+          <w:u w:val="single"/>
+          <w:lang w:val="en-GB"/>
+        </w:rPr>
+        <w:t>Nc</w:t>
+      </w:r>
+      <w:proofErr w:type="spellEnd"/>
+      <w:proofErr w:type="gramEnd"/>
+      <w:r>
+        <w:rPr>
+          <w:b/>
+          <w:sz w:val="32"/>
+          <w:u w:val="single"/>
+          <w:lang w:val="en-GB"/>
+        </w:rPr>
+        <w:t xml:space="preserve"> </w:t>
+      </w:r>
+      <w:r>
+        <w:rPr>
+          <w:b/>
+          <w:sz w:val="32"/>
+          <w:u w:val="single"/>
+          <w:lang w:val="en-GB"/>
+        </w:rPr>
+        <w:t>–v (</w:t>
+      </w:r>
+      <w:proofErr w:type="spellStart"/>
+      <w:r>
+        <w:rPr>
+          <w:b/>
+          <w:sz w:val="32"/>
+          <w:u w:val="single"/>
+          <w:lang w:val="en-GB"/>
+        </w:rPr>
+        <w:t>ip</w:t>
+      </w:r>
+      <w:proofErr w:type="spellEnd"/>
+      <w:r>
+        <w:rPr>
+          <w:b/>
+          <w:sz w:val="32"/>
+          <w:u w:val="single"/>
+          <w:lang w:val="en-GB"/>
+        </w:rPr>
+        <w:t xml:space="preserve">) (port)       </w:t>
+      </w:r>
+      <w:r>
+        <w:rPr>
+          <w:b/>
+          <w:sz w:val="32"/>
+          <w:u w:val="single"/>
+          <w:lang w:val="en-GB"/>
+        </w:rPr>
+        <w:t>(command used to establish connection)</w:t>
+      </w:r>
+    </w:p>
+    <w:p>
+      <w:pPr>
+        <w:rPr>
+          <w:b/>
+          <w:sz w:val="32"/>
+          <w:u w:val="single"/>
+          <w:lang w:val="en-GB"/>
+        </w:rPr>
+      </w:pPr>
+      <w:r>
+        <w:rPr>
+          <w:b/>
+          <w:sz w:val="32"/>
+          <w:u w:val="single"/>
+          <w:lang w:val="en-GB"/>
+        </w:rPr>
+        <w:t xml:space="preserve">Python3 </w:t>
+      </w:r>
+      <w:proofErr w:type="spellStart"/>
+      <w:r>
+        <w:rPr>
+          <w:b/>
+          <w:sz w:val="32"/>
+          <w:u w:val="single"/>
+          <w:lang w:val="en-GB"/>
+        </w:rPr>
+        <w:t>http.server</w:t>
+      </w:r>
+      <w:proofErr w:type="spellEnd"/>
+      <w:r>
+        <w:rPr>
+          <w:b/>
+          <w:sz w:val="32"/>
+          <w:u w:val="single"/>
+          <w:lang w:val="en-GB"/>
+        </w:rPr>
+        <w:t xml:space="preserve"> 8000 (local server)</w:t>
+      </w:r>
+    </w:p>
+    <w:p>
+      <w:pPr>
+        <w:rPr>
+          <w:b/>
+          <w:sz w:val="32"/>
+          <w:u w:val="single"/>
+          <w:lang w:val="en-GB"/>
+        </w:rPr>
+      </w:pPr>
+      <w:r>
+        <w:rPr>
+          <w:b/>
+          <w:sz w:val="32"/>
+          <w:u w:val="single"/>
+          <w:lang w:val="en-GB"/>
+        </w:rPr>
+        <w:t xml:space="preserve"> </w:t>
+      </w:r>
+      <w:proofErr w:type="spellStart"/>
+      <w:r>
+        <w:rPr>
+          <w:b/>
+          <w:sz w:val="32"/>
+          <w:u w:val="single"/>
+          <w:lang w:val="en-GB"/>
+        </w:rPr>
+        <w:t>Hacktool</w:t>
+      </w:r>
+      <w:proofErr w:type="spellEnd"/>
+      <w:r>
+        <w:rPr>
+          <w:b/>
+          <w:sz w:val="32"/>
+          <w:u w:val="single"/>
+          <w:lang w:val="en-GB"/>
+        </w:rPr>
+        <w:t xml:space="preserve"> browser </w:t>
+      </w:r>
+      <w:proofErr w:type="gramStart"/>
+      <w:r>
+        <w:rPr>
+          <w:b/>
+          <w:sz w:val="32"/>
+          <w:u w:val="single"/>
+          <w:lang w:val="en-GB"/>
+        </w:rPr>
+        <w:t>extension(</w:t>
+      </w:r>
+      <w:proofErr w:type="gramEnd"/>
+      <w:r>
+        <w:rPr>
+          <w:b/>
+          <w:sz w:val="32"/>
+          <w:u w:val="single"/>
+          <w:lang w:val="en-GB"/>
+        </w:rPr>
+        <w:t xml:space="preserve"> for hacking commands)</w:t>
+      </w:r>
+    </w:p>
+    <w:p>
+      <w:pPr>
+        <w:rPr>
+          <w:b/>
+          <w:sz w:val="32"/>
+          <w:u w:val="single"/>
+          <w:lang w:val="en-GB"/>
+        </w:rPr>
+      </w:pPr>
+      <w:proofErr w:type="spellStart"/>
+      <w:r>
+        <w:rPr>
+          <w:b/>
+          <w:sz w:val="32"/>
+          <w:u w:val="single"/>
+          <w:lang w:val="en-GB"/>
+        </w:rPr>
+        <w:t>Wappalyzer</w:t>
+      </w:r>
+      <w:proofErr w:type="spellEnd"/>
+      <w:r>
+        <w:rPr>
+          <w:b/>
+          <w:sz w:val="32"/>
+          <w:u w:val="single"/>
+          <w:lang w:val="en-GB"/>
+        </w:rPr>
+        <w:t xml:space="preserve"> (ch</w:t>
+      </w:r>
+      <w:r>
+        <w:rPr>
+          <w:b/>
+          <w:sz w:val="32"/>
+          <w:u w:val="single"/>
+          <w:lang w:val="en-GB"/>
+        </w:rPr>
+        <w:t>eck the version of service in website)</w:t>
+      </w:r>
+    </w:p>
+    <w:p>
+      <w:pPr>
+        <w:rPr>
+          <w:b/>
+          <w:sz w:val="32"/>
+          <w:u w:val="single"/>
+          <w:lang w:val="en-GB"/>
+        </w:rPr>
+      </w:pPr>
+      <w:r>
+        <w:rPr>
+          <w:b/>
+          <w:sz w:val="32"/>
+          <w:u w:val="single"/>
+          <w:lang w:val="en-GB"/>
+        </w:rPr>
+        <w:t>GTFOBIN (this website used to privilege escalation commands)</w:t>
+      </w:r>
+    </w:p>
+    <w:p>
+      <w:pPr>
+        <w:rPr>
+          <w:b/>
+          <w:sz w:val="32"/>
+          <w:u w:val="single"/>
+          <w:lang w:val="en-GB"/>
+        </w:rPr>
+      </w:pPr>
+      <w:proofErr w:type="spellStart"/>
+      <w:r>
+        <w:rPr>
+          <w:b/>
+          <w:sz w:val="32"/>
+          <w:u w:val="single"/>
+          <w:lang w:val="en-GB"/>
+        </w:rPr>
+        <w:t>Linpeas</w:t>
+      </w:r>
+      <w:proofErr w:type="spellEnd"/>
+      <w:r>
+        <w:rPr>
+          <w:b/>
+          <w:sz w:val="32"/>
+          <w:u w:val="single"/>
+          <w:lang w:val="en-GB"/>
+        </w:rPr>
+        <w:t xml:space="preserve"> (</w:t>
+      </w:r>
+      <w:proofErr w:type="spellStart"/>
+      <w:r>
+        <w:rPr>
+          <w:b/>
+          <w:sz w:val="32"/>
+          <w:u w:val="single"/>
+          <w:lang w:val="en-GB"/>
+        </w:rPr>
+        <w:t>linux</w:t>
+      </w:r>
+      <w:proofErr w:type="spellEnd"/>
+      <w:r>
+        <w:rPr>
+          <w:b/>
+          <w:sz w:val="32"/>
+          <w:u w:val="single"/>
+          <w:lang w:val="en-GB"/>
+        </w:rPr>
+        <w:t xml:space="preserve"> privilege escalation)</w:t>
+      </w:r>
+    </w:p>
+    <w:p>
+      <w:pPr>
+        <w:rPr>
+          <w:b/>
+          <w:sz w:val="32"/>
+          <w:u w:val="single"/>
+          <w:lang w:val="en-GB"/>
+        </w:rPr>
+      </w:pPr>
+      <w:proofErr w:type="spellStart"/>
+      <w:r>
+        <w:rPr>
+          <w:b/>
+          <w:sz w:val="32"/>
+          <w:u w:val="single"/>
+          <w:lang w:val="en-GB"/>
+        </w:rPr>
+        <w:t>Winpeas</w:t>
+      </w:r>
+      <w:proofErr w:type="spellEnd"/>
+      <w:r>
+        <w:rPr>
+          <w:b/>
+          <w:sz w:val="32"/>
+          <w:u w:val="single"/>
+          <w:lang w:val="en-GB"/>
+        </w:rPr>
+        <w:t xml:space="preserve"> (windows privilege escalation)</w:t>
+      </w:r>
+    </w:p>
+    <w:p>
+      <w:pPr>
+        <w:rPr>
+          <w:b/>
+          <w:sz w:val="32"/>
+          <w:u w:val="single"/>
+          <w:lang w:val="en-GB"/>
+        </w:rPr>
+      </w:pPr>
+      <w:proofErr w:type="spellStart"/>
+      <w:r>
+        <w:rPr>
+          <w:b/>
+          <w:sz w:val="32"/>
+          <w:u w:val="single"/>
+          <w:lang w:val="en-GB"/>
+        </w:rPr>
+        <w:t>Wget</w:t>
+      </w:r>
+      <w:proofErr w:type="spellEnd"/>
+      <w:r>
+        <w:rPr>
+          <w:b/>
+          <w:sz w:val="32"/>
+          <w:u w:val="single"/>
+          <w:lang w:val="en-GB"/>
+        </w:rPr>
+        <w:t xml:space="preserve"> (download the folder from remote)</w:t>
+      </w:r>
+    </w:p>
+    <w:p>
+      <w:pPr>
+        <w:rPr>
+          <w:b/>
+          <w:sz w:val="32"/>
+          <w:u w:val="single"/>
+          <w:lang w:val="en-GB"/>
+        </w:rPr>
+      </w:pPr>
+      <w:r>
+        <w:rPr>
+          <w:b/>
+          <w:sz w:val="32"/>
+          <w:u w:val="single"/>
+          <w:lang w:val="en-GB"/>
+        </w:rPr>
+        <w:t>Curl (for http request)</w:t>
+      </w:r>
+    </w:p>
+    <w:p>
+      <w:pPr>
+        <w:rPr>
+          <w:b/>
+          <w:sz w:val="32"/>
+          <w:u w:val="single"/>
+          <w:lang w:val="en-GB"/>
+        </w:rPr>
+      </w:pPr>
+      <w:proofErr w:type="spellStart"/>
+      <w:r>
+        <w:rPr>
+          <w:b/>
+          <w:sz w:val="32"/>
+          <w:u w:val="single"/>
+          <w:lang w:val="en-GB"/>
+        </w:rPr>
+        <w:t>Env</w:t>
+      </w:r>
+      <w:proofErr w:type="spellEnd"/>
+      <w:r>
+        <w:rPr>
+          <w:b/>
+          <w:sz w:val="32"/>
+          <w:u w:val="single"/>
+          <w:lang w:val="en-GB"/>
+        </w:rPr>
+        <w:t xml:space="preserve"> </w:t>
+      </w:r>
+      <w:proofErr w:type="gramStart"/>
+      <w:r>
+        <w:rPr>
+          <w:b/>
+          <w:sz w:val="32"/>
+          <w:u w:val="single"/>
+          <w:lang w:val="en-GB"/>
+        </w:rPr>
+        <w:t>( for</w:t>
+      </w:r>
+      <w:proofErr w:type="gramEnd"/>
+      <w:r>
+        <w:rPr>
+          <w:b/>
+          <w:sz w:val="32"/>
+          <w:u w:val="single"/>
+          <w:lang w:val="en-GB"/>
+        </w:rPr>
+        <w:t xml:space="preserve"> getting all environment variable in system)</w:t>
+      </w:r>
+    </w:p>
+    <w:p>
+      <w:pPr>
+        <w:rPr>
+          <w:b/>
+          <w:sz w:val="32"/>
+          <w:u w:val="single"/>
+          <w:lang w:val="en-GB"/>
+        </w:rPr>
+      </w:pPr>
     </w:p>
     <w:p>
       <w:pPr>
